--- a/Documentation/Супровід курсач/Додаток А.docx
+++ b/Documentation/Супровід курсач/Додаток А.docx
@@ -6,9 +6,11 @@
       <w:pPr>
         <w:pStyle w:val="13"/>
       </w:pPr>
+      <w:bookmarkStart w:id="0" w:name="_Toc168476425"/>
       <w:r>
         <w:t>ДОДАТОК А КОД МОУДЛЯ</w:t>
       </w:r>
+      <w:bookmarkEnd w:id="0"/>
     </w:p>
     <w:p>
       <w:pPr>

--- a/Documentation/Супровід курсач/Додаток А.docx
+++ b/Documentation/Супровід курсач/Додаток А.docx
@@ -7,10 +7,12 @@
         <w:pStyle w:val="13"/>
       </w:pPr>
       <w:bookmarkStart w:id="0" w:name="_Toc168476425"/>
+      <w:bookmarkStart w:id="1" w:name="_Toc168476856"/>
       <w:r>
         <w:t>ДОДАТОК А КОД МОУДЛЯ</w:t>
       </w:r>
       <w:bookmarkEnd w:id="0"/>
+      <w:bookmarkEnd w:id="1"/>
     </w:p>
     <w:p>
       <w:pPr>

--- a/Documentation/Супровід курсач/Додаток А.docx
+++ b/Documentation/Супровід курсач/Додаток А.docx
@@ -7,7 +7,7 @@
         <w:pStyle w:val="13"/>
       </w:pPr>
       <w:bookmarkStart w:id="0" w:name="_Toc168476425"/>
-      <w:bookmarkStart w:id="1" w:name="_Toc168476856"/>
+      <w:bookmarkStart w:id="1" w:name="_Toc168655246"/>
       <w:r>
         <w:t>ДОДАТОК А КОД МОУДЛЯ</w:t>
       </w:r>
